--- a/documenten/functioneel ontwerp.docx
+++ b/documenten/functioneel ontwerp.docx
@@ -29,6 +29,26 @@
         </w:rPr>
         <w:t>Functioneel ontwerp</w:t>
       </w:r>
+    </w:p>
+    <w:p>
+      <w:pPr>
+        <w:jc w:val="center"/>
+        <w:rPr>
+          <w:sz w:val="48"/>
+          <w:szCs w:val="48"/>
+          <w:lang w:eastAsia="nl-NL"/>
+        </w:rPr>
+      </w:pPr>
+      <w:proofErr w:type="spellStart"/>
+      <w:r>
+        <w:rPr>
+          <w:sz w:val="48"/>
+          <w:szCs w:val="48"/>
+          <w:lang w:eastAsia="nl-NL"/>
+        </w:rPr>
+        <w:t>KnowItAll</w:t>
+      </w:r>
+      <w:proofErr w:type="spellEnd"/>
     </w:p>
     <w:p>
       <w:pPr>
@@ -91,48 +111,23 @@
                       <wps:txbx>
                         <w:txbxContent>
                           <w:p>
-                            <w:pPr>
-                              <w:rPr>
-                                <w:lang w:val="en-US"/>
-                              </w:rPr>
-                            </w:pPr>
                             <w:r>
-                              <w:rPr>
-                                <w:lang w:val="en-US"/>
-                              </w:rPr>
                               <w:t xml:space="preserve">Naam: </w:t>
                             </w:r>
                             <w:r>
-                              <w:rPr>
-                                <w:lang w:val="en-US"/>
-                              </w:rPr>
                               <w:t>Mohamed Said</w:t>
                             </w:r>
                           </w:p>
                           <w:p>
-                            <w:pPr>
-                              <w:rPr>
-                                <w:lang w:val="en-US"/>
-                              </w:rPr>
-                            </w:pPr>
                             <w:proofErr w:type="spellStart"/>
                             <w:r>
-                              <w:rPr>
-                                <w:lang w:val="en-US"/>
-                              </w:rPr>
                               <w:t>Leerlingnummer</w:t>
                             </w:r>
                             <w:proofErr w:type="spellEnd"/>
                             <w:r>
-                              <w:rPr>
-                                <w:lang w:val="en-US"/>
-                              </w:rPr>
                               <w:t>:</w:t>
                             </w:r>
                             <w:r>
-                              <w:rPr>
-                                <w:lang w:val="en-US"/>
-                              </w:rPr>
                               <w:t xml:space="preserve"> 547513</w:t>
                             </w:r>
                           </w:p>
@@ -176,48 +171,23 @@
                 <v:textbox style="mso-fit-shape-to-text:t">
                   <w:txbxContent>
                     <w:p>
-                      <w:pPr>
-                        <w:rPr>
-                          <w:lang w:val="en-US"/>
-                        </w:rPr>
-                      </w:pPr>
                       <w:r>
-                        <w:rPr>
-                          <w:lang w:val="en-US"/>
-                        </w:rPr>
                         <w:t xml:space="preserve">Naam: </w:t>
                       </w:r>
                       <w:r>
-                        <w:rPr>
-                          <w:lang w:val="en-US"/>
-                        </w:rPr>
                         <w:t>Mohamed Said</w:t>
                       </w:r>
                     </w:p>
                     <w:p>
-                      <w:pPr>
-                        <w:rPr>
-                          <w:lang w:val="en-US"/>
-                        </w:rPr>
-                      </w:pPr>
                       <w:proofErr w:type="spellStart"/>
                       <w:r>
-                        <w:rPr>
-                          <w:lang w:val="en-US"/>
-                        </w:rPr>
                         <w:t>Leerlingnummer</w:t>
                       </w:r>
                       <w:proofErr w:type="spellEnd"/>
                       <w:r>
-                        <w:rPr>
-                          <w:lang w:val="en-US"/>
-                        </w:rPr>
                         <w:t>:</w:t>
                       </w:r>
                       <w:r>
-                        <w:rPr>
-                          <w:lang w:val="en-US"/>
-                        </w:rPr>
                         <w:t xml:space="preserve"> 547513</w:t>
                       </w:r>
                     </w:p>
@@ -853,16 +823,7 @@
           <w:color w:val="000000"/>
           <w:bdr w:val="none" w:sz="0" w:space="0" w:color="auto" w:frame="1"/>
         </w:rPr>
-        <w:t>mediabureau Stuif en De Vries B.V</w:t>
-      </w:r>
-      <w:r>
-        <w:rPr>
-          <w:rStyle w:val="normaltextrun"/>
-          <w:rFonts w:ascii="Calibri" w:hAnsi="Calibri" w:cs="Calibri"/>
-          <w:color w:val="000000"/>
-          <w:bdr w:val="none" w:sz="0" w:space="0" w:color="auto" w:frame="1"/>
-        </w:rPr>
-        <w:t xml:space="preserve"> en die willen een website waar gebruikers weetjes over muziek kunnen lezen.</w:t>
+        <w:t>mediabureau Stuif en De Vries B.V en die willen een website waar gebruikers weetjes over muziek kunnen lezen.</w:t>
       </w:r>
     </w:p>
     <w:p>
@@ -900,10 +861,122 @@
     </w:p>
     <w:p>
       <w:pPr>
+        <w:rPr>
+          <w:rFonts w:ascii="Calibri" w:hAnsi="Calibri"/>
+        </w:rPr>
+      </w:pPr>
+      <w:r>
+        <w:rPr>
+          <w:rFonts w:ascii="Calibri" w:hAnsi="Calibri"/>
+        </w:rPr>
+        <w:t xml:space="preserve">de gebruiker </w:t>
+      </w:r>
+      <w:r>
+        <w:rPr>
+          <w:rFonts w:ascii="Calibri" w:hAnsi="Calibri"/>
+        </w:rPr>
+        <w:t xml:space="preserve">kan </w:t>
+      </w:r>
+      <w:r>
+        <w:rPr>
+          <w:rFonts w:ascii="Calibri" w:hAnsi="Calibri"/>
+        </w:rPr>
+        <w:t>al zijn ingestuurde weetjes zie</w:t>
+      </w:r>
+      <w:r>
+        <w:rPr>
+          <w:rFonts w:ascii="Calibri" w:hAnsi="Calibri"/>
+        </w:rPr>
+        <w:t xml:space="preserve">n </w:t>
+      </w:r>
+      <w:r>
+        <w:rPr>
+          <w:rFonts w:ascii="Calibri" w:hAnsi="Calibri"/>
+        </w:rPr>
+        <w:t>met daarbij de status (geaccepteerd, wacht op goedkeuring, geweigerd</w:t>
+      </w:r>
+      <w:r>
+        <w:rPr>
+          <w:rFonts w:ascii="Calibri" w:hAnsi="Calibri"/>
+        </w:rPr>
+        <w:t xml:space="preserve"> en anoniem weetjes insturen. Deze eisen zijn zeer gewenst, maar zonder is het product wel bruikbaar.</w:t>
+      </w:r>
+    </w:p>
+    <w:p>
+      <w:pPr>
+        <w:rPr>
+          <w:rFonts w:ascii="Calibri" w:hAnsi="Calibri"/>
+        </w:rPr>
+      </w:pPr>
+      <w:r>
+        <w:rPr>
+          <w:rFonts w:ascii="Calibri" w:hAnsi="Calibri"/>
+        </w:rPr>
+        <w:t>De beheerder kan feedback geven aan de afgekeurde weetjes en gebruiker moet het kunnen zien. Deze functie zal alleen aan bod komen als er tijd genoeg is.</w:t>
+      </w:r>
+    </w:p>
+    <w:p>
+      <w:pPr>
+        <w:rPr>
+          <w:rFonts w:ascii="Calibri" w:hAnsi="Calibri"/>
+        </w:rPr>
+      </w:pPr>
+      <w:r>
+        <w:rPr>
+          <w:rFonts w:ascii="Calibri" w:hAnsi="Calibri"/>
+        </w:rPr>
+        <w:t xml:space="preserve">Beheerder zal de rol van een gebruiker niet naar </w:t>
+      </w:r>
+      <w:proofErr w:type="spellStart"/>
+      <w:r>
+        <w:rPr>
+          <w:rFonts w:ascii="Calibri" w:hAnsi="Calibri"/>
+        </w:rPr>
+        <w:t>admin</w:t>
+      </w:r>
+      <w:proofErr w:type="spellEnd"/>
+      <w:r>
+        <w:rPr>
+          <w:rFonts w:ascii="Calibri" w:hAnsi="Calibri"/>
+        </w:rPr>
+        <w:t xml:space="preserve"> kunnen aanpassen. </w:t>
+      </w:r>
+    </w:p>
+    <w:p>
+      <w:pPr>
+        <w:rPr>
+          <w:rFonts w:ascii="Calibri" w:hAnsi="Calibri"/>
+        </w:rPr>
+      </w:pPr>
+    </w:p>
+    <w:p>
+      <w:pPr>
+        <w:rPr>
+          <w:rFonts w:ascii="Calibri" w:hAnsi="Calibri"/>
+        </w:rPr>
+      </w:pPr>
+    </w:p>
+    <w:p>
+      <w:pPr>
+        <w:rPr>
+          <w:rFonts w:ascii="Calibri" w:hAnsi="Calibri"/>
+        </w:rPr>
+      </w:pPr>
+    </w:p>
+    <w:p>
+      <w:pPr>
+        <w:rPr>
+          <w:rFonts w:ascii="Calibri" w:hAnsi="Calibri"/>
+        </w:rPr>
+      </w:pPr>
+    </w:p>
+    <w:p>
+      <w:pPr>
         <w:pStyle w:val="Kop1"/>
       </w:pPr>
       <w:bookmarkStart w:id="7" w:name="_Toc469485225"/>
       <w:r>
+        <w:lastRenderedPageBreak/>
         <w:t>Basis lay-</w:t>
       </w:r>
       <w:r>
@@ -913,6 +986,9 @@
     </w:p>
     <w:p>
       <w:r>
+        <w:rPr>
+          <w:noProof/>
+        </w:rPr>
         <w:drawing>
           <wp:inline distT="0" distB="0" distL="0" distR="0" wp14:anchorId="7A2EF57D" wp14:editId="045E851A">
             <wp:extent cx="5760720" cy="3481070"/>
@@ -953,23 +1029,403 @@
     <w:p>
       <w:pPr>
         <w:pStyle w:val="Kop1"/>
+        <w:rPr>
+          <w:lang w:val="en-US"/>
+        </w:rPr>
       </w:pPr>
       <w:bookmarkStart w:id="8" w:name="_Toc469485226"/>
+      <w:r>
+        <w:rPr>
+          <w:noProof/>
+          <w:lang w:val="en-US"/>
+        </w:rPr>
+        <w:lastRenderedPageBreak/>
+        <w:drawing>
+          <wp:inline distT="0" distB="0" distL="0" distR="0" wp14:anchorId="64B66337" wp14:editId="2257ACC7">
+            <wp:extent cx="4465675" cy="3441799"/>
+            <wp:effectExtent l="0" t="0" r="0" b="6350"/>
+            <wp:docPr id="2" name="Afbeelding 2"/>
+            <wp:cNvGraphicFramePr>
+              <a:graphicFrameLocks xmlns:a="http://schemas.openxmlformats.org/drawingml/2006/main" noChangeAspect="1"/>
+            </wp:cNvGraphicFramePr>
+            <a:graphic xmlns:a="http://schemas.openxmlformats.org/drawingml/2006/main">
+              <a:graphicData uri="http://schemas.openxmlformats.org/drawingml/2006/picture">
+                <pic:pic xmlns:pic="http://schemas.openxmlformats.org/drawingml/2006/picture">
+                  <pic:nvPicPr>
+                    <pic:cNvPr id="2" name="Afbeelding 2"/>
+                    <pic:cNvPicPr/>
+                  </pic:nvPicPr>
+                  <pic:blipFill>
+                    <a:blip r:embed="rId11">
+                      <a:extLst>
+                        <a:ext uri="{28A0092B-C50C-407E-A947-70E740481C1C}">
+                          <a14:useLocalDpi xmlns:a14="http://schemas.microsoft.com/office/drawing/2010/main" val="0"/>
+                        </a:ext>
+                      </a:extLst>
+                    </a:blip>
+                    <a:stretch>
+                      <a:fillRect/>
+                    </a:stretch>
+                  </pic:blipFill>
+                  <pic:spPr>
+                    <a:xfrm>
+                      <a:off x="0" y="0"/>
+                      <a:ext cx="4473589" cy="3447898"/>
+                    </a:xfrm>
+                    <a:prstGeom prst="rect">
+                      <a:avLst/>
+                    </a:prstGeom>
+                  </pic:spPr>
+                </pic:pic>
+              </a:graphicData>
+            </a:graphic>
+          </wp:inline>
+        </w:drawing>
+      </w:r>
+      <w:r>
+        <w:rPr>
+          <w:noProof/>
+          <w:lang w:val="en-US"/>
+        </w:rPr>
+        <w:drawing>
+          <wp:inline distT="0" distB="0" distL="0" distR="0" wp14:anchorId="4E9DDEFA" wp14:editId="5A717108">
+            <wp:extent cx="4455042" cy="3459631"/>
+            <wp:effectExtent l="0" t="0" r="3175" b="7620"/>
+            <wp:docPr id="7" name="Afbeelding 7"/>
+            <wp:cNvGraphicFramePr>
+              <a:graphicFrameLocks xmlns:a="http://schemas.openxmlformats.org/drawingml/2006/main" noChangeAspect="1"/>
+            </wp:cNvGraphicFramePr>
+            <a:graphic xmlns:a="http://schemas.openxmlformats.org/drawingml/2006/main">
+              <a:graphicData uri="http://schemas.openxmlformats.org/drawingml/2006/picture">
+                <pic:pic xmlns:pic="http://schemas.openxmlformats.org/drawingml/2006/picture">
+                  <pic:nvPicPr>
+                    <pic:cNvPr id="7" name="Afbeelding 7"/>
+                    <pic:cNvPicPr/>
+                  </pic:nvPicPr>
+                  <pic:blipFill>
+                    <a:blip r:embed="rId12">
+                      <a:extLst>
+                        <a:ext uri="{28A0092B-C50C-407E-A947-70E740481C1C}">
+                          <a14:useLocalDpi xmlns:a14="http://schemas.microsoft.com/office/drawing/2010/main" val="0"/>
+                        </a:ext>
+                      </a:extLst>
+                    </a:blip>
+                    <a:stretch>
+                      <a:fillRect/>
+                    </a:stretch>
+                  </pic:blipFill>
+                  <pic:spPr>
+                    <a:xfrm>
+                      <a:off x="0" y="0"/>
+                      <a:ext cx="4465962" cy="3468111"/>
+                    </a:xfrm>
+                    <a:prstGeom prst="rect">
+                      <a:avLst/>
+                    </a:prstGeom>
+                  </pic:spPr>
+                </pic:pic>
+              </a:graphicData>
+            </a:graphic>
+          </wp:inline>
+        </w:drawing>
+      </w:r>
+      <w:r>
+        <w:rPr>
+          <w:noProof/>
+          <w:lang w:val="en-US"/>
+        </w:rPr>
+        <w:lastRenderedPageBreak/>
+        <w:drawing>
+          <wp:inline distT="0" distB="0" distL="0" distR="0" wp14:anchorId="6E21199E" wp14:editId="00C6F71F">
+            <wp:extent cx="4412512" cy="3433899"/>
+            <wp:effectExtent l="0" t="0" r="7620" b="0"/>
+            <wp:docPr id="8" name="Afbeelding 8"/>
+            <wp:cNvGraphicFramePr>
+              <a:graphicFrameLocks xmlns:a="http://schemas.openxmlformats.org/drawingml/2006/main" noChangeAspect="1"/>
+            </wp:cNvGraphicFramePr>
+            <a:graphic xmlns:a="http://schemas.openxmlformats.org/drawingml/2006/main">
+              <a:graphicData uri="http://schemas.openxmlformats.org/drawingml/2006/picture">
+                <pic:pic xmlns:pic="http://schemas.openxmlformats.org/drawingml/2006/picture">
+                  <pic:nvPicPr>
+                    <pic:cNvPr id="8" name="Afbeelding 8"/>
+                    <pic:cNvPicPr/>
+                  </pic:nvPicPr>
+                  <pic:blipFill>
+                    <a:blip r:embed="rId13">
+                      <a:extLst>
+                        <a:ext uri="{28A0092B-C50C-407E-A947-70E740481C1C}">
+                          <a14:useLocalDpi xmlns:a14="http://schemas.microsoft.com/office/drawing/2010/main" val="0"/>
+                        </a:ext>
+                      </a:extLst>
+                    </a:blip>
+                    <a:stretch>
+                      <a:fillRect/>
+                    </a:stretch>
+                  </pic:blipFill>
+                  <pic:spPr>
+                    <a:xfrm>
+                      <a:off x="0" y="0"/>
+                      <a:ext cx="4420020" cy="3439742"/>
+                    </a:xfrm>
+                    <a:prstGeom prst="rect">
+                      <a:avLst/>
+                    </a:prstGeom>
+                  </pic:spPr>
+                </pic:pic>
+              </a:graphicData>
+            </a:graphic>
+          </wp:inline>
+        </w:drawing>
+      </w:r>
+      <w:r>
+        <w:rPr>
+          <w:noProof/>
+          <w:lang w:val="en-US"/>
+        </w:rPr>
+        <w:drawing>
+          <wp:inline distT="0" distB="0" distL="0" distR="0" wp14:anchorId="57C2CDD4" wp14:editId="3A7DE636">
+            <wp:extent cx="4699591" cy="3651093"/>
+            <wp:effectExtent l="0" t="0" r="6350" b="6985"/>
+            <wp:docPr id="9" name="Afbeelding 9"/>
+            <wp:cNvGraphicFramePr>
+              <a:graphicFrameLocks xmlns:a="http://schemas.openxmlformats.org/drawingml/2006/main" noChangeAspect="1"/>
+            </wp:cNvGraphicFramePr>
+            <a:graphic xmlns:a="http://schemas.openxmlformats.org/drawingml/2006/main">
+              <a:graphicData uri="http://schemas.openxmlformats.org/drawingml/2006/picture">
+                <pic:pic xmlns:pic="http://schemas.openxmlformats.org/drawingml/2006/picture">
+                  <pic:nvPicPr>
+                    <pic:cNvPr id="9" name="Afbeelding 9"/>
+                    <pic:cNvPicPr/>
+                  </pic:nvPicPr>
+                  <pic:blipFill>
+                    <a:blip r:embed="rId14">
+                      <a:extLst>
+                        <a:ext uri="{28A0092B-C50C-407E-A947-70E740481C1C}">
+                          <a14:useLocalDpi xmlns:a14="http://schemas.microsoft.com/office/drawing/2010/main" val="0"/>
+                        </a:ext>
+                      </a:extLst>
+                    </a:blip>
+                    <a:stretch>
+                      <a:fillRect/>
+                    </a:stretch>
+                  </pic:blipFill>
+                  <pic:spPr>
+                    <a:xfrm>
+                      <a:off x="0" y="0"/>
+                      <a:ext cx="4714126" cy="3662385"/>
+                    </a:xfrm>
+                    <a:prstGeom prst="rect">
+                      <a:avLst/>
+                    </a:prstGeom>
+                  </pic:spPr>
+                </pic:pic>
+              </a:graphicData>
+            </a:graphic>
+          </wp:inline>
+        </w:drawing>
+      </w:r>
     </w:p>
     <w:p>
       <w:pPr>
         <w:pStyle w:val="Kop1"/>
-      </w:pPr>
-      <w:r>
-        <w:t>Navigatiestructuur</w:t>
-      </w:r>
-      <w:bookmarkEnd w:id="8"/>
+        <w:rPr>
+          <w:lang w:val="en-US"/>
+        </w:rPr>
+      </w:pPr>
     </w:p>
     <w:p>
-      <w:r>
-        <w:t>Je navigeert door de menu van de website. Als je op de logo in de header klikt ga je naar de home pagina. Wanneer je inlogt kom je automatisch in de profielpagina terecht.</w:t>
-      </w:r>
+      <w:pPr>
+        <w:pStyle w:val="Kop1"/>
+        <w:rPr>
+          <w:lang w:val="en-US"/>
+        </w:rPr>
+      </w:pPr>
     </w:p>
+    <w:p>
+      <w:pPr>
+        <w:pStyle w:val="Kop1"/>
+        <w:rPr>
+          <w:lang w:val="en-US"/>
+        </w:rPr>
+      </w:pPr>
+      <w:proofErr w:type="spellStart"/>
+      <w:r>
+        <w:rPr>
+          <w:lang w:val="en-US"/>
+        </w:rPr>
+        <w:lastRenderedPageBreak/>
+        <w:t>Navigatiestructuur</w:t>
+      </w:r>
+      <w:bookmarkEnd w:id="8"/>
+      <w:proofErr w:type="spellEnd"/>
+    </w:p>
+    <w:p>
+      <w:r>
+        <w:rPr>
+          <w:lang w:val="en-US"/>
+        </w:rPr>
+        <w:t xml:space="preserve">Je </w:t>
+      </w:r>
+      <w:proofErr w:type="spellStart"/>
+      <w:r>
+        <w:rPr>
+          <w:lang w:val="en-US"/>
+        </w:rPr>
+        <w:t>navigeert</w:t>
+      </w:r>
+      <w:proofErr w:type="spellEnd"/>
+      <w:r>
+        <w:rPr>
+          <w:lang w:val="en-US"/>
+        </w:rPr>
+        <w:t xml:space="preserve"> door de menu van de website. </w:t>
+      </w:r>
+      <w:proofErr w:type="spellStart"/>
+      <w:r>
+        <w:rPr>
+          <w:lang w:val="en-US"/>
+        </w:rPr>
+        <w:t>Als</w:t>
+      </w:r>
+      <w:proofErr w:type="spellEnd"/>
+      <w:r>
+        <w:rPr>
+          <w:lang w:val="en-US"/>
+        </w:rPr>
+        <w:t xml:space="preserve"> je op de logo in de header </w:t>
+      </w:r>
+      <w:proofErr w:type="spellStart"/>
+      <w:r>
+        <w:rPr>
+          <w:lang w:val="en-US"/>
+        </w:rPr>
+        <w:t>klikt</w:t>
+      </w:r>
+      <w:proofErr w:type="spellEnd"/>
+      <w:r>
+        <w:rPr>
+          <w:lang w:val="en-US"/>
+        </w:rPr>
+        <w:t xml:space="preserve"> </w:t>
+      </w:r>
+      <w:proofErr w:type="spellStart"/>
+      <w:r>
+        <w:rPr>
+          <w:lang w:val="en-US"/>
+        </w:rPr>
+        <w:t>ga</w:t>
+      </w:r>
+      <w:proofErr w:type="spellEnd"/>
+      <w:r>
+        <w:rPr>
+          <w:lang w:val="en-US"/>
+        </w:rPr>
+        <w:t xml:space="preserve"> je </w:t>
+      </w:r>
+      <w:proofErr w:type="spellStart"/>
+      <w:r>
+        <w:rPr>
+          <w:lang w:val="en-US"/>
+        </w:rPr>
+        <w:t>naar</w:t>
+      </w:r>
+      <w:proofErr w:type="spellEnd"/>
+      <w:r>
+        <w:rPr>
+          <w:lang w:val="en-US"/>
+        </w:rPr>
+        <w:t xml:space="preserve"> de home </w:t>
+      </w:r>
+      <w:proofErr w:type="spellStart"/>
+      <w:r>
+        <w:rPr>
+          <w:lang w:val="en-US"/>
+        </w:rPr>
+        <w:t>pagina</w:t>
+      </w:r>
+      <w:proofErr w:type="spellEnd"/>
+      <w:r>
+        <w:rPr>
+          <w:lang w:val="en-US"/>
+        </w:rPr>
+        <w:t xml:space="preserve">. </w:t>
+      </w:r>
+      <w:r>
+        <w:t xml:space="preserve">Wanneer je inlogt </w:t>
+      </w:r>
+      <w:r>
+        <w:t>kom je automatisch in de profielpagina terecht.</w:t>
+      </w:r>
+      <w:r>
+        <w:t xml:space="preserve"> Via de inlog </w:t>
+      </w:r>
+      <w:proofErr w:type="spellStart"/>
+      <w:r>
+        <w:t>pagine</w:t>
+      </w:r>
+      <w:proofErr w:type="spellEnd"/>
+      <w:r>
+        <w:t xml:space="preserve"> kun je registreren. Na het inloggen kom je in de profiel </w:t>
+      </w:r>
+      <w:proofErr w:type="spellStart"/>
+      <w:r>
+        <w:t>pagine</w:t>
+      </w:r>
+      <w:proofErr w:type="spellEnd"/>
+      <w:r>
+        <w:t>.</w:t>
+      </w:r>
+    </w:p>
+    <w:p/>
+    <w:p>
+      <w:r>
+        <w:rPr>
+          <w:noProof/>
+        </w:rPr>
+        <w:drawing>
+          <wp:inline distT="0" distB="0" distL="0" distR="0" wp14:anchorId="3ADF8C25" wp14:editId="1128EA74">
+            <wp:extent cx="5760720" cy="4129405"/>
+            <wp:effectExtent l="0" t="0" r="0" b="4445"/>
+            <wp:docPr id="10" name="Afbeelding 10"/>
+            <wp:cNvGraphicFramePr>
+              <a:graphicFrameLocks xmlns:a="http://schemas.openxmlformats.org/drawingml/2006/main" noChangeAspect="1"/>
+            </wp:cNvGraphicFramePr>
+            <a:graphic xmlns:a="http://schemas.openxmlformats.org/drawingml/2006/main">
+              <a:graphicData uri="http://schemas.openxmlformats.org/drawingml/2006/picture">
+                <pic:pic xmlns:pic="http://schemas.openxmlformats.org/drawingml/2006/picture">
+                  <pic:nvPicPr>
+                    <pic:cNvPr id="10" name="Afbeelding 10"/>
+                    <pic:cNvPicPr/>
+                  </pic:nvPicPr>
+                  <pic:blipFill>
+                    <a:blip r:embed="rId15">
+                      <a:extLst>
+                        <a:ext uri="{28A0092B-C50C-407E-A947-70E740481C1C}">
+                          <a14:useLocalDpi xmlns:a14="http://schemas.microsoft.com/office/drawing/2010/main" val="0"/>
+                        </a:ext>
+                      </a:extLst>
+                    </a:blip>
+                    <a:stretch>
+                      <a:fillRect/>
+                    </a:stretch>
+                  </pic:blipFill>
+                  <pic:spPr>
+                    <a:xfrm>
+                      <a:off x="0" y="0"/>
+                      <a:ext cx="5760720" cy="4129405"/>
+                    </a:xfrm>
+                    <a:prstGeom prst="rect">
+                      <a:avLst/>
+                    </a:prstGeom>
+                  </pic:spPr>
+                </pic:pic>
+              </a:graphicData>
+            </a:graphic>
+          </wp:inline>
+        </w:drawing>
+      </w:r>
+    </w:p>
+    <w:p/>
     <w:p>
       <w:pPr>
         <w:pStyle w:val="Kop1"/>
@@ -987,6 +1443,9 @@
       </w:pPr>
       <w:bookmarkStart w:id="10" w:name="_Toc469485228"/>
       <w:r>
+        <w:rPr>
+          <w:noProof/>
+        </w:rPr>
         <w:drawing>
           <wp:inline distT="0" distB="0" distL="0" distR="0" wp14:anchorId="56B5BBFC" wp14:editId="08ACCCC6">
             <wp:extent cx="2752725" cy="2084851"/>
@@ -1003,7 +1462,7 @@
                     <pic:cNvPicPr/>
                   </pic:nvPicPr>
                   <pic:blipFill>
-                    <a:blip r:embed="rId11"/>
+                    <a:blip r:embed="rId16"/>
                     <a:stretch>
                       <a:fillRect/>
                     </a:stretch>
@@ -1024,6 +1483,9 @@
         </w:drawing>
       </w:r>
       <w:r>
+        <w:rPr>
+          <w:noProof/>
+        </w:rPr>
         <w:drawing>
           <wp:inline distT="0" distB="0" distL="0" distR="0" wp14:anchorId="41664D5F" wp14:editId="0CB2F9DA">
             <wp:extent cx="2610214" cy="3477110"/>
@@ -1040,7 +1502,7 @@
                     <pic:cNvPicPr/>
                   </pic:nvPicPr>
                   <pic:blipFill>
-                    <a:blip r:embed="rId12"/>
+                    <a:blip r:embed="rId17"/>
                     <a:stretch>
                       <a:fillRect/>
                     </a:stretch>
@@ -1063,6 +1525,9 @@
     </w:p>
     <w:p>
       <w:r>
+        <w:rPr>
+          <w:noProof/>
+        </w:rPr>
         <w:drawing>
           <wp:inline distT="0" distB="0" distL="0" distR="0" wp14:anchorId="10489117" wp14:editId="73A1E838">
             <wp:extent cx="2867025" cy="2952974"/>
@@ -1079,7 +1544,7 @@
                     <pic:cNvPicPr/>
                   </pic:nvPicPr>
                   <pic:blipFill>
-                    <a:blip r:embed="rId13"/>
+                    <a:blip r:embed="rId18"/>
                     <a:stretch>
                       <a:fillRect/>
                     </a:stretch>
@@ -1103,8 +1568,8 @@
     <w:bookmarkEnd w:id="10"/>
     <w:p/>
     <w:sectPr>
-      <w:headerReference w:type="default" r:id="rId14"/>
-      <w:footerReference w:type="default" r:id="rId15"/>
+      <w:headerReference w:type="default" r:id="rId19"/>
+      <w:footerReference w:type="default" r:id="rId20"/>
       <w:pgSz w:w="11906" w:h="16838"/>
       <w:pgMar w:top="1417" w:right="1417" w:bottom="1417" w:left="1417" w:header="708" w:footer="708" w:gutter="0"/>
       <w:cols w:space="708"/>
